--- a/AIE WORK/C++ Assesment/debugging report.docx
+++ b/AIE WORK/C++ Assesment/debugging report.docx
@@ -168,23 +168,7 @@
           <w:sz w:val="28"/>
           <w:szCs w:val="28"/>
         </w:rPr>
-        <w:t xml:space="preserve">When the break point is triggered the issue becomes obvious when the crash occurs by using the keyboard shortcuts to step over(F10), step into(F11) and step </w:t>
-      </w:r>
-      <w:proofErr w:type="gramStart"/>
-      <w:r>
-        <w:rPr>
-          <w:sz w:val="28"/>
-          <w:szCs w:val="28"/>
-        </w:rPr>
-        <w:t>out(</w:t>
-      </w:r>
-      <w:proofErr w:type="gramEnd"/>
-      <w:r>
-        <w:rPr>
-          <w:sz w:val="28"/>
-          <w:szCs w:val="28"/>
-        </w:rPr>
-        <w:t>shift + F11).</w:t>
+        <w:t>When the break point is triggered the issue becomes obvious when the crash occurs by using the keyboard shortcuts to step over(F10), step into(F11) and step out(shift + F11).</w:t>
       </w:r>
     </w:p>
     <w:p>
@@ -209,6 +193,192 @@
           <w:szCs w:val="28"/>
         </w:rPr>
       </w:pPr>
+      <w:r>
+        <w:rPr>
+          <w:sz w:val="28"/>
+          <w:szCs w:val="28"/>
+        </w:rPr>
+        <w:t>To test what goes wrong when the names are displayed a break point on the line that the text is drawn and using the autos window to see the variable will show if it is being drawn correctly.</w:t>
+      </w:r>
+    </w:p>
+    <w:p>
+      <w:pPr>
+        <w:rPr>
+          <w:sz w:val="28"/>
+          <w:szCs w:val="28"/>
+        </w:rPr>
+      </w:pPr>
+      <w:r>
+        <w:rPr>
+          <w:noProof/>
+        </w:rPr>
+        <w:drawing>
+          <wp:inline distT="0" distB="0" distL="0" distR="0" wp14:anchorId="5C04B817" wp14:editId="755A923A">
+            <wp:extent cx="5731510" cy="2680335"/>
+            <wp:effectExtent l="0" t="0" r="2540" b="5715"/>
+            <wp:docPr id="2" name="Picture 2" descr="A picture containing text, monitor, screenshot, indoor&#10;&#10;Description automatically generated"/>
+            <wp:cNvGraphicFramePr>
+              <a:graphicFrameLocks xmlns:a="http://schemas.openxmlformats.org/drawingml/2006/main" noChangeAspect="1"/>
+            </wp:cNvGraphicFramePr>
+            <a:graphic xmlns:a="http://schemas.openxmlformats.org/drawingml/2006/main">
+              <a:graphicData uri="http://schemas.openxmlformats.org/drawingml/2006/picture">
+                <pic:pic xmlns:pic="http://schemas.openxmlformats.org/drawingml/2006/picture">
+                  <pic:nvPicPr>
+                    <pic:cNvPr id="2" name="Picture 2" descr="A picture containing text, monitor, screenshot, indoor&#10;&#10;Description automatically generated"/>
+                    <pic:cNvPicPr/>
+                  </pic:nvPicPr>
+                  <pic:blipFill>
+                    <a:blip r:embed="rId5"/>
+                    <a:stretch>
+                      <a:fillRect/>
+                    </a:stretch>
+                  </pic:blipFill>
+                  <pic:spPr>
+                    <a:xfrm>
+                      <a:off x="0" y="0"/>
+                      <a:ext cx="5731510" cy="2680335"/>
+                    </a:xfrm>
+                    <a:prstGeom prst="rect">
+                      <a:avLst/>
+                    </a:prstGeom>
+                  </pic:spPr>
+                </pic:pic>
+              </a:graphicData>
+            </a:graphic>
+          </wp:inline>
+        </w:drawing>
+      </w:r>
+    </w:p>
+    <w:p>
+      <w:pPr>
+        <w:rPr>
+          <w:sz w:val="28"/>
+          <w:szCs w:val="28"/>
+        </w:rPr>
+      </w:pPr>
+      <w:r>
+        <w:rPr>
+          <w:sz w:val="28"/>
+          <w:szCs w:val="28"/>
+        </w:rPr>
+        <w:t>The test shows that the name is being drawn but there is something wrong with the name string that is being drawn.</w:t>
+      </w:r>
+    </w:p>
+    <w:p>
+      <w:pPr>
+        <w:rPr>
+          <w:sz w:val="28"/>
+          <w:szCs w:val="28"/>
+        </w:rPr>
+      </w:pPr>
+    </w:p>
+    <w:p>
+      <w:pPr>
+        <w:rPr>
+          <w:sz w:val="28"/>
+          <w:szCs w:val="28"/>
+        </w:rPr>
+      </w:pPr>
+    </w:p>
+    <w:p>
+      <w:pPr>
+        <w:rPr>
+          <w:sz w:val="28"/>
+          <w:szCs w:val="28"/>
+        </w:rPr>
+      </w:pPr>
+      <w:r>
+        <w:rPr>
+          <w:sz w:val="28"/>
+          <w:szCs w:val="28"/>
+        </w:rPr>
+        <w:lastRenderedPageBreak/>
+        <w:t>Test 3:</w:t>
+      </w:r>
+    </w:p>
+    <w:p>
+      <w:pPr>
+        <w:rPr>
+          <w:sz w:val="28"/>
+          <w:szCs w:val="28"/>
+        </w:rPr>
+      </w:pPr>
+      <w:r>
+        <w:rPr>
+          <w:sz w:val="28"/>
+          <w:szCs w:val="28"/>
+        </w:rPr>
+        <w:t xml:space="preserve">A break point on the line where the name string is loaded and a variable watch on the name string and name size variable will test what is happening when it the names get loaded. </w:t>
+      </w:r>
+      <w:r>
+        <w:rPr>
+          <w:noProof/>
+        </w:rPr>
+        <w:drawing>
+          <wp:inline distT="0" distB="0" distL="0" distR="0" wp14:anchorId="07F27BF3" wp14:editId="04516EEA">
+            <wp:extent cx="5731510" cy="1810385"/>
+            <wp:effectExtent l="0" t="0" r="2540" b="0"/>
+            <wp:docPr id="3" name="Picture 3" descr="Graphical user interface&#10;&#10;Description automatically generated"/>
+            <wp:cNvGraphicFramePr>
+              <a:graphicFrameLocks xmlns:a="http://schemas.openxmlformats.org/drawingml/2006/main" noChangeAspect="1"/>
+            </wp:cNvGraphicFramePr>
+            <a:graphic xmlns:a="http://schemas.openxmlformats.org/drawingml/2006/main">
+              <a:graphicData uri="http://schemas.openxmlformats.org/drawingml/2006/picture">
+                <pic:pic xmlns:pic="http://schemas.openxmlformats.org/drawingml/2006/picture">
+                  <pic:nvPicPr>
+                    <pic:cNvPr id="3" name="Picture 3" descr="Graphical user interface&#10;&#10;Description automatically generated"/>
+                    <pic:cNvPicPr/>
+                  </pic:nvPicPr>
+                  <pic:blipFill>
+                    <a:blip r:embed="rId6"/>
+                    <a:stretch>
+                      <a:fillRect/>
+                    </a:stretch>
+                  </pic:blipFill>
+                  <pic:spPr>
+                    <a:xfrm>
+                      <a:off x="0" y="0"/>
+                      <a:ext cx="5731510" cy="1810385"/>
+                    </a:xfrm>
+                    <a:prstGeom prst="rect">
+                      <a:avLst/>
+                    </a:prstGeom>
+                  </pic:spPr>
+                </pic:pic>
+              </a:graphicData>
+            </a:graphic>
+          </wp:inline>
+        </w:drawing>
+      </w:r>
+    </w:p>
+    <w:p>
+      <w:pPr>
+        <w:rPr>
+          <w:sz w:val="28"/>
+          <w:szCs w:val="28"/>
+        </w:rPr>
+      </w:pPr>
+      <w:r>
+        <w:rPr>
+          <w:sz w:val="28"/>
+          <w:szCs w:val="28"/>
+        </w:rPr>
+        <w:t xml:space="preserve">The test shows that the size of the name strings are too small and need to be longer to have a </w:t>
+      </w:r>
+      <w:r>
+        <w:rPr>
+          <w:sz w:val="28"/>
+          <w:szCs w:val="28"/>
+        </w:rPr>
+        <w:t>null character.</w:t>
+      </w:r>
+      <w:r>
+        <w:rPr>
+          <w:sz w:val="28"/>
+          <w:szCs w:val="28"/>
+        </w:rPr>
+        <w:t xml:space="preserve"> </w:t>
+      </w:r>
     </w:p>
     <w:sectPr>
       <w:pgSz w:w="11906" w:h="16838"/>
